--- a/MySQL.docx
+++ b/MySQL.docx
@@ -8,6 +8,601 @@
         <w:numPr>
           <w:ilvl w:val="0"/>
           <w:numId w:val="1"/>
+        </w:numPr>
+        <w:bidi w:val="0"/>
+        <w:rPr>
+          <w:rFonts w:hint="eastAsia"/>
+          <w:lang w:val="en-US" w:eastAsia="zh-Hans"/>
+        </w:rPr>
+      </w:pPr>
+      <w:r>
+        <w:rPr>
+          <w:rFonts w:hint="eastAsia"/>
+          <w:lang w:val="en-US" w:eastAsia="zh-Hans"/>
+        </w:rPr>
+        <w:t>使用知识点</w:t>
+      </w:r>
+    </w:p>
+    <w:p>
+      <w:pPr>
+        <w:pStyle w:val="3"/>
+        <w:numPr>
+          <w:ilvl w:val="0"/>
+          <w:numId w:val="2"/>
+        </w:numPr>
+        <w:bidi w:val="0"/>
+        <w:rPr>
+          <w:rFonts w:hint="eastAsia"/>
+          <w:lang w:val="en-US" w:eastAsia="zh-Hans"/>
+        </w:rPr>
+      </w:pPr>
+      <w:r>
+        <w:rPr>
+          <w:rFonts w:hint="eastAsia"/>
+          <w:lang w:val="en-US" w:eastAsia="zh-Hans"/>
+        </w:rPr>
+        <w:t>join用法</w:t>
+      </w:r>
+    </w:p>
+    <w:p>
+      <w:pPr>
+        <w:keepNext w:val="0"/>
+        <w:keepLines w:val="0"/>
+        <w:widowControl/>
+        <w:suppressLineNumbers w:val="0"/>
+        <w:jc w:val="left"/>
+        <w:rPr>
+          <w:rFonts w:hint="default"/>
+          <w:b/>
+          <w:bCs/>
+          <w:lang w:eastAsia="zh-Hans"/>
+        </w:rPr>
+      </w:pPr>
+      <w:r>
+        <w:rPr>
+          <w:rFonts w:hint="eastAsia"/>
+          <w:b/>
+          <w:bCs/>
+          <w:lang w:val="en-US" w:eastAsia="zh-Hans"/>
+        </w:rPr>
+        <w:t>语法</w:t>
+      </w:r>
+      <w:r>
+        <w:rPr>
+          <w:rFonts w:hint="default"/>
+          <w:b/>
+          <w:bCs/>
+          <w:lang w:eastAsia="zh-Hans"/>
+        </w:rPr>
+        <w:t>：</w:t>
+      </w:r>
+    </w:p>
+    <w:p>
+      <w:pPr>
+        <w:keepNext w:val="0"/>
+        <w:keepLines w:val="0"/>
+        <w:widowControl/>
+        <w:suppressLineNumbers w:val="0"/>
+        <w:ind w:firstLine="420" w:firstLineChars="0"/>
+        <w:jc w:val="left"/>
+        <w:rPr>
+          <w:rFonts w:hint="eastAsia"/>
+          <w:lang w:val="en-US" w:eastAsia="zh-Hans"/>
+        </w:rPr>
+      </w:pPr>
+      <w:r>
+        <w:rPr>
+          <w:rFonts w:hint="default"/>
+          <w:lang w:val="en-US" w:eastAsia="zh-CN"/>
+        </w:rPr>
+        <w:t>select stu.StudentName,cl.ClassName from Student stu </w:t>
+      </w:r>
+      <w:r>
+        <w:rPr>
+          <w:rFonts w:hint="eastAsia"/>
+          <w:b/>
+          <w:bCs/>
+          <w:color w:val="0000FF"/>
+          <w:lang w:val="en-US" w:eastAsia="zh-CN"/>
+        </w:rPr>
+        <w:t>i</w:t>
+      </w:r>
+      <w:r>
+        <w:rPr>
+          <w:rFonts w:hint="eastAsia"/>
+          <w:b/>
+          <w:bCs/>
+          <w:color w:val="0000FF"/>
+          <w:lang w:val="en-US" w:eastAsia="zh-CN"/>
+        </w:rPr>
+        <w:t>nner join</w:t>
+      </w:r>
+      <w:r>
+        <w:rPr>
+          <w:rFonts w:hint="default"/>
+          <w:lang w:val="en-US" w:eastAsia="zh-CN"/>
+        </w:rPr>
+        <w:t> Class cl on stu.StudentClassID=cl.ClassID;</w:t>
+      </w:r>
+    </w:p>
+    <w:p>
+      <w:pPr>
+        <w:keepNext w:val="0"/>
+        <w:keepLines w:val="0"/>
+        <w:widowControl/>
+        <w:suppressLineNumbers w:val="0"/>
+        <w:jc w:val="left"/>
+        <w:rPr>
+          <w:rFonts w:hint="default"/>
+          <w:lang w:eastAsia="zh-Hans"/>
+        </w:rPr>
+      </w:pPr>
+      <w:r>
+        <w:rPr>
+          <w:rFonts w:hint="eastAsia"/>
+          <w:lang w:val="en-US" w:eastAsia="zh-Hans"/>
+        </w:rPr>
+        <w:t>解释</w:t>
+      </w:r>
+      <w:r>
+        <w:rPr>
+          <w:rFonts w:hint="default"/>
+          <w:lang w:eastAsia="zh-Hans"/>
+        </w:rPr>
+        <w:t>：</w:t>
+      </w:r>
+    </w:p>
+    <w:p>
+      <w:pPr>
+        <w:keepNext w:val="0"/>
+        <w:keepLines w:val="0"/>
+        <w:widowControl/>
+        <w:suppressLineNumbers w:val="0"/>
+        <w:ind w:firstLine="420" w:firstLineChars="0"/>
+        <w:jc w:val="left"/>
+        <w:rPr>
+          <w:rFonts w:hint="default"/>
+          <w:lang w:eastAsia="zh-Hans"/>
+        </w:rPr>
+      </w:pPr>
+      <w:r>
+        <w:rPr>
+          <w:rFonts w:hint="default"/>
+          <w:lang w:val="en-US" w:eastAsia="zh-CN"/>
+        </w:rPr>
+        <w:t>stu.StudentName,cl.ClassName</w:t>
+      </w:r>
+      <w:r>
+        <w:rPr>
+          <w:rFonts w:hint="eastAsia"/>
+          <w:lang w:val="en-US" w:eastAsia="zh-Hans"/>
+        </w:rPr>
+        <w:t>是想查询的值</w:t>
+      </w:r>
+      <w:r>
+        <w:rPr>
+          <w:rFonts w:hint="default"/>
+          <w:lang w:eastAsia="zh-Hans"/>
+        </w:rPr>
+        <w:t>，</w:t>
+      </w:r>
+      <w:r>
+        <w:rPr>
+          <w:rFonts w:hint="eastAsia"/>
+          <w:lang w:val="en-US" w:eastAsia="zh-Hans"/>
+        </w:rPr>
+        <w:t>from</w:t>
+      </w:r>
+      <w:r>
+        <w:rPr>
+          <w:rFonts w:hint="default"/>
+          <w:lang w:eastAsia="zh-Hans"/>
+        </w:rPr>
+        <w:t xml:space="preserve"> </w:t>
+      </w:r>
+      <w:r>
+        <w:rPr>
+          <w:rFonts w:hint="eastAsia"/>
+          <w:lang w:val="en-US" w:eastAsia="zh-Hans"/>
+        </w:rPr>
+        <w:t>后面的Student是表名</w:t>
+      </w:r>
+      <w:r>
+        <w:rPr>
+          <w:rFonts w:hint="default"/>
+          <w:lang w:eastAsia="zh-Hans"/>
+        </w:rPr>
+        <w:t xml:space="preserve"> </w:t>
+      </w:r>
+      <w:r>
+        <w:rPr>
+          <w:rFonts w:hint="eastAsia"/>
+          <w:lang w:val="en-US" w:eastAsia="zh-Hans"/>
+        </w:rPr>
+        <w:t>stu是缩写，蓝色字体为连接方式其他方式有</w:t>
+      </w:r>
+      <w:r>
+        <w:rPr>
+          <w:rFonts w:hint="default"/>
+          <w:lang w:eastAsia="zh-Hans"/>
+        </w:rPr>
+        <w:t>：</w:t>
+      </w:r>
+    </w:p>
+    <w:p>
+      <w:pPr>
+        <w:keepNext w:val="0"/>
+        <w:keepLines w:val="0"/>
+        <w:widowControl/>
+        <w:suppressLineNumbers w:val="0"/>
+        <w:ind w:firstLine="420" w:firstLineChars="0"/>
+        <w:jc w:val="left"/>
+        <w:rPr>
+          <w:rFonts w:hint="default"/>
+          <w:lang w:val="en-US" w:eastAsia="zh-CN"/>
+        </w:rPr>
+      </w:pPr>
+      <w:r>
+        <w:rPr>
+          <w:rFonts w:hint="eastAsia"/>
+          <w:lang w:val="en-US" w:eastAsia="zh-CN"/>
+        </w:rPr>
+        <w:t>JOIN: 如果表中有至少一个匹配，则返回行</w:t>
+      </w:r>
+    </w:p>
+    <w:p>
+      <w:pPr>
+        <w:keepNext w:val="0"/>
+        <w:keepLines w:val="0"/>
+        <w:widowControl/>
+        <w:suppressLineNumbers w:val="0"/>
+        <w:ind w:firstLine="420" w:firstLineChars="0"/>
+        <w:jc w:val="left"/>
+        <w:rPr>
+          <w:rFonts w:hint="default"/>
+          <w:lang w:val="en-US" w:eastAsia="zh-CN"/>
+        </w:rPr>
+      </w:pPr>
+      <w:r>
+        <w:rPr>
+          <w:rFonts w:hint="eastAsia"/>
+          <w:lang w:val="en-US" w:eastAsia="zh-CN"/>
+        </w:rPr>
+        <w:t>LEFT JOIN: 即使右表中没有匹配，也从左表返回所有的行</w:t>
+      </w:r>
+    </w:p>
+    <w:p>
+      <w:pPr>
+        <w:keepNext w:val="0"/>
+        <w:keepLines w:val="0"/>
+        <w:widowControl/>
+        <w:suppressLineNumbers w:val="0"/>
+        <w:ind w:firstLine="420" w:firstLineChars="0"/>
+        <w:jc w:val="left"/>
+        <w:rPr>
+          <w:rFonts w:hint="default"/>
+          <w:lang w:val="en-US" w:eastAsia="zh-CN"/>
+        </w:rPr>
+      </w:pPr>
+      <w:r>
+        <w:rPr>
+          <w:rFonts w:hint="eastAsia"/>
+          <w:lang w:val="en-US" w:eastAsia="zh-CN"/>
+        </w:rPr>
+        <w:t>RIGHT JOIN: 即使左表中没有匹配，也从右表返回所有的行</w:t>
+      </w:r>
+    </w:p>
+    <w:p>
+      <w:pPr>
+        <w:keepNext w:val="0"/>
+        <w:keepLines w:val="0"/>
+        <w:widowControl/>
+        <w:suppressLineNumbers w:val="0"/>
+        <w:ind w:firstLine="420" w:firstLineChars="0"/>
+        <w:jc w:val="left"/>
+        <w:rPr>
+          <w:rFonts w:hint="eastAsia"/>
+          <w:lang w:val="en-US" w:eastAsia="zh-CN"/>
+        </w:rPr>
+      </w:pPr>
+      <w:r>
+        <w:rPr>
+          <w:rFonts w:hint="eastAsia"/>
+          <w:lang w:val="en-US" w:eastAsia="zh-CN"/>
+        </w:rPr>
+        <w:t>FULL JOIN: 只要其中一个表中存在匹配，就返回行</w:t>
+      </w:r>
+    </w:p>
+    <w:p>
+      <w:pPr>
+        <w:keepNext w:val="0"/>
+        <w:keepLines w:val="0"/>
+        <w:widowControl/>
+        <w:suppressLineNumbers w:val="0"/>
+        <w:ind w:firstLine="420" w:firstLineChars="0"/>
+        <w:jc w:val="left"/>
+        <w:rPr>
+          <w:rFonts w:hint="eastAsia"/>
+          <w:lang w:val="en-US" w:eastAsia="zh-Hans"/>
+        </w:rPr>
+      </w:pPr>
+      <w:r>
+        <w:rPr>
+          <w:rFonts w:hint="eastAsia"/>
+          <w:lang w:val="en-US" w:eastAsia="zh-Hans"/>
+        </w:rPr>
+        <w:t>on后面的表示内连关联的键</w:t>
+      </w:r>
+      <w:r>
+        <w:rPr>
+          <w:rFonts w:hint="default"/>
+          <w:lang w:eastAsia="zh-Hans"/>
+        </w:rPr>
+        <w:t>（</w:t>
+      </w:r>
+      <w:r>
+        <w:rPr>
+          <w:rFonts w:hint="eastAsia"/>
+          <w:b/>
+          <w:bCs/>
+          <w:highlight w:val="yellow"/>
+          <w:lang w:val="en-US" w:eastAsia="zh-Hans"/>
+        </w:rPr>
+        <w:t>要求唯一</w:t>
+      </w:r>
+      <w:r>
+        <w:rPr>
+          <w:rFonts w:hint="default"/>
+          <w:lang w:eastAsia="zh-Hans"/>
+        </w:rPr>
+        <w:t>）</w:t>
+      </w:r>
+      <w:r>
+        <w:rPr>
+          <w:rFonts w:hint="eastAsia"/>
+          <w:lang w:val="en-US" w:eastAsia="zh-Hans"/>
+        </w:rPr>
+        <w:t>关联</w:t>
+      </w:r>
+    </w:p>
+    <w:p>
+      <w:pPr>
+        <w:keepNext w:val="0"/>
+        <w:keepLines w:val="0"/>
+        <w:widowControl/>
+        <w:suppressLineNumbers w:val="0"/>
+        <w:ind w:firstLine="420" w:firstLineChars="0"/>
+        <w:jc w:val="left"/>
+        <w:rPr>
+          <w:rFonts w:hint="eastAsia"/>
+          <w:lang w:val="en-US" w:eastAsia="zh-Hans"/>
+        </w:rPr>
+      </w:pPr>
+    </w:p>
+    <w:p>
+      <w:pPr>
+        <w:pStyle w:val="3"/>
+        <w:numPr>
+          <w:ilvl w:val="0"/>
+          <w:numId w:val="2"/>
+        </w:numPr>
+        <w:bidi w:val="0"/>
+        <w:rPr>
+          <w:rFonts w:hint="eastAsia"/>
+          <w:lang w:val="en-US" w:eastAsia="zh-Hans"/>
+        </w:rPr>
+      </w:pPr>
+      <w:r>
+        <w:rPr>
+          <w:rFonts w:hint="eastAsia"/>
+          <w:lang w:val="en-US" w:eastAsia="zh-Hans"/>
+        </w:rPr>
+        <w:t>事务</w:t>
+      </w:r>
+    </w:p>
+    <w:p>
+      <w:pPr>
+        <w:numPr>
+          <w:ilvl w:val="0"/>
+          <w:numId w:val="0"/>
+        </w:numPr>
+        <w:ind w:firstLine="420" w:firstLineChars="0"/>
+        <w:rPr>
+          <w:rFonts w:hint="eastAsia"/>
+          <w:lang w:val="en-US" w:eastAsia="zh-Hans"/>
+        </w:rPr>
+      </w:pPr>
+      <w:r>
+        <w:rPr>
+          <w:rFonts w:hint="eastAsia"/>
+          <w:lang w:val="en-US" w:eastAsia="zh-Hans"/>
+        </w:rPr>
+        <w:t>参考连接：https://www.cnblogs.com/peteremperor/p/14049152.html</w:t>
+      </w:r>
+    </w:p>
+    <w:p>
+      <w:pPr>
+        <w:numPr>
+          <w:numId w:val="0"/>
+        </w:numPr>
+        <w:ind w:firstLine="420" w:firstLineChars="0"/>
+        <w:rPr>
+          <w:rFonts w:hint="eastAsia"/>
+          <w:b/>
+          <w:bCs/>
+          <w:lang w:eastAsia="zh-Hans"/>
+        </w:rPr>
+      </w:pPr>
+      <w:r>
+        <w:rPr>
+          <w:rFonts w:hint="eastAsia"/>
+          <w:b/>
+          <w:bCs/>
+          <w:lang w:eastAsia="zh-Hans"/>
+        </w:rPr>
+        <w:t>1.事务是什么？</w:t>
+      </w:r>
+    </w:p>
+    <w:p>
+      <w:pPr>
+        <w:numPr>
+          <w:numId w:val="0"/>
+        </w:numPr>
+        <w:ind w:firstLine="420" w:firstLineChars="0"/>
+        <w:rPr>
+          <w:rFonts w:hint="eastAsia"/>
+          <w:lang w:eastAsia="zh-Hans"/>
+        </w:rPr>
+      </w:pPr>
+      <w:r>
+        <w:rPr>
+          <w:rFonts w:hint="eastAsia"/>
+          <w:lang w:eastAsia="zh-Hans"/>
+        </w:rPr>
+        <w:t>事务就是被绑定在一起作为一个逻辑工作单元的SQL语句组，如果任何一个语句操作失败那么整个操作就被失败，进而回滚到操作前状态，或者是上个节点。为了确保要么执行，要么不执行，就可以使用事务。要将一组语句作为事务考虑，就需要通过ACID测试，即原子性，一致性，隔离性和持久性。</w:t>
+      </w:r>
+    </w:p>
+    <w:p>
+      <w:pPr>
+        <w:numPr>
+          <w:numId w:val="0"/>
+        </w:numPr>
+        <w:ind w:firstLine="420" w:firstLineChars="0"/>
+        <w:rPr>
+          <w:rFonts w:hint="eastAsia"/>
+          <w:b/>
+          <w:bCs/>
+          <w:lang w:eastAsia="zh-Hans"/>
+        </w:rPr>
+      </w:pPr>
+      <w:r>
+        <w:rPr>
+          <w:rFonts w:hint="eastAsia"/>
+          <w:b/>
+          <w:bCs/>
+          <w:lang w:eastAsia="zh-Hans"/>
+        </w:rPr>
+        <w:t>2.事务的作用</w:t>
+      </w:r>
+      <w:bookmarkStart w:id="0" w:name="_GoBack"/>
+      <w:bookmarkEnd w:id="0"/>
+    </w:p>
+    <w:p>
+      <w:pPr>
+        <w:numPr>
+          <w:numId w:val="0"/>
+        </w:numPr>
+        <w:ind w:firstLine="420" w:firstLineChars="0"/>
+        <w:rPr>
+          <w:rFonts w:hint="eastAsia"/>
+          <w:lang w:eastAsia="zh-Hans"/>
+        </w:rPr>
+      </w:pPr>
+      <w:r>
+        <w:rPr>
+          <w:rFonts w:hint="eastAsia"/>
+          <w:lang w:eastAsia="zh-Hans"/>
+        </w:rPr>
+        <w:t>1.0、为数据库操作提供了一个从失败中恢复到正常状态的方法，同时提供了数据库即使在异常状态下仍能保持一致性的方法。</w:t>
+      </w:r>
+    </w:p>
+    <w:p>
+      <w:pPr>
+        <w:numPr>
+          <w:numId w:val="0"/>
+        </w:numPr>
+        <w:ind w:firstLine="420" w:firstLineChars="0"/>
+        <w:rPr>
+          <w:rFonts w:hint="eastAsia"/>
+          <w:lang w:eastAsia="zh-Hans"/>
+        </w:rPr>
+      </w:pPr>
+    </w:p>
+    <w:p>
+      <w:pPr>
+        <w:numPr>
+          <w:numId w:val="0"/>
+        </w:numPr>
+        <w:ind w:firstLine="420" w:firstLineChars="0"/>
+        <w:rPr>
+          <w:rFonts w:hint="eastAsia"/>
+          <w:lang w:eastAsia="zh-Hans"/>
+        </w:rPr>
+      </w:pPr>
+      <w:r>
+        <w:rPr>
+          <w:rFonts w:hint="eastAsia"/>
+          <w:lang w:eastAsia="zh-Hans"/>
+        </w:rPr>
+        <w:t>2.0、当多个应用程序在并发访问数据库时，可以在这些应用程序之间提供一个隔离方法，以防止彼此的操作互相干扰。</w:t>
+      </w:r>
+    </w:p>
+    <w:p>
+      <w:pPr>
+        <w:numPr>
+          <w:numId w:val="0"/>
+        </w:numPr>
+        <w:ind w:firstLine="420" w:firstLineChars="0"/>
+        <w:rPr>
+          <w:rFonts w:hint="eastAsia"/>
+          <w:lang w:eastAsia="zh-Hans"/>
+        </w:rPr>
+      </w:pPr>
+      <w:r>
+        <w:rPr>
+          <w:rFonts w:hint="eastAsia"/>
+          <w:lang w:eastAsia="zh-Hans"/>
+        </w:rPr>
+        <w:t>3.0 可以保证数据的一致性和完整性(避免异常和错误等导致的数据信息异常)</w:t>
+      </w:r>
+    </w:p>
+    <w:p>
+      <w:pPr>
+        <w:pStyle w:val="2"/>
+        <w:bidi w:val="0"/>
+        <w:rPr>
+          <w:rFonts w:hint="eastAsia"/>
+          <w:lang w:val="en-US" w:eastAsia="zh-Hans"/>
+        </w:rPr>
+      </w:pPr>
+    </w:p>
+    <w:p>
+      <w:pPr>
+        <w:pStyle w:val="2"/>
+        <w:bidi w:val="0"/>
+        <w:rPr>
+          <w:rFonts w:hint="eastAsia" w:eastAsiaTheme="minorEastAsia"/>
+          <w:lang w:val="en-US" w:eastAsia="zh-Hans"/>
+        </w:rPr>
+      </w:pPr>
+      <w:r>
+        <w:rPr>
+          <w:rFonts w:hint="eastAsia"/>
+          <w:lang w:val="en-US" w:eastAsia="zh-Hans"/>
+        </w:rPr>
+        <w:t>二</w:t>
+      </w:r>
+      <w:r>
+        <w:rPr>
+          <w:rFonts w:hint="default"/>
+          <w:lang w:eastAsia="zh-Hans"/>
+        </w:rPr>
+        <w:t>．</w:t>
+      </w:r>
+      <w:r>
+        <w:rPr>
+          <w:rFonts w:hint="eastAsia"/>
+          <w:lang w:val="en-US" w:eastAsia="zh-Hans"/>
+        </w:rPr>
+        <w:t>底层知识点</w:t>
+      </w:r>
+    </w:p>
+    <w:p>
+      <w:pPr>
+        <w:pStyle w:val="4"/>
+        <w:numPr>
+          <w:ilvl w:val="0"/>
+          <w:numId w:val="3"/>
         </w:numPr>
         <w:bidi w:val="0"/>
         <w:rPr>
@@ -144,18 +739,20 @@
     </w:p>
     <w:p>
       <w:pPr>
-        <w:pStyle w:val="3"/>
+        <w:pStyle w:val="5"/>
         <w:bidi w:val="0"/>
         <w:rPr>
-          <w:rStyle w:val="7"/>
+          <w:rStyle w:val="10"/>
           <w:rFonts w:hint="default"/>
-          <w:lang w:val="en-US" w:eastAsia="zh-CN"/>
-        </w:rPr>
-      </w:pPr>
-      <w:r>
-        <w:rPr>
-          <w:rStyle w:val="7"/>
+          <w:b w:val="0"/>
+          <w:lang w:val="en-US" w:eastAsia="zh-CN"/>
+        </w:rPr>
+      </w:pPr>
+      <w:r>
+        <w:rPr>
+          <w:rStyle w:val="10"/>
           <w:rFonts w:hint="default"/>
+          <w:b w:val="0"/>
           <w:lang w:val="en-US" w:eastAsia="zh-CN"/>
         </w:rPr>
         <w:t>网络接入层</w:t>
@@ -385,7 +982,7 @@
     </w:p>
     <w:p>
       <w:pPr>
-        <w:pStyle w:val="3"/>
+        <w:pStyle w:val="5"/>
         <w:bidi w:val="0"/>
         <w:rPr>
           <w:rFonts w:hint="default"/>
@@ -1192,7 +1789,7 @@
     </w:p>
     <w:p>
       <w:pPr>
-        <w:pStyle w:val="3"/>
+        <w:pStyle w:val="5"/>
         <w:bidi w:val="0"/>
         <w:rPr>
           <w:rFonts w:hint="default"/>
@@ -1960,7 +2557,7 @@
     </w:p>
     <w:p>
       <w:pPr>
-        <w:pStyle w:val="3"/>
+        <w:pStyle w:val="5"/>
         <w:bidi w:val="0"/>
         <w:rPr>
           <w:rFonts w:hint="default"/>
@@ -2292,10 +2889,10 @@
     </w:p>
     <w:p>
       <w:pPr>
-        <w:pStyle w:val="2"/>
-        <w:numPr>
-          <w:ilvl w:val="0"/>
-          <w:numId w:val="1"/>
+        <w:pStyle w:val="4"/>
+        <w:numPr>
+          <w:ilvl w:val="0"/>
+          <w:numId w:val="3"/>
         </w:numPr>
         <w:bidi w:val="0"/>
         <w:rPr>
@@ -2314,6 +2911,7 @@
     <w:p>
       <w:pPr>
         <w:numPr>
+          <w:ilvl w:val="0"/>
           <w:numId w:val="0"/>
         </w:numPr>
         <w:ind w:leftChars="0" w:firstLine="420" w:firstLineChars="0"/>
@@ -2384,6 +2982,7 @@
     <w:p>
       <w:pPr>
         <w:numPr>
+          <w:ilvl w:val="0"/>
           <w:numId w:val="0"/>
         </w:numPr>
         <w:ind w:leftChars="0" w:firstLine="420" w:firstLineChars="0"/>
@@ -2421,6 +3020,7 @@
     <w:p>
       <w:pPr>
         <w:numPr>
+          <w:ilvl w:val="0"/>
           <w:numId w:val="0"/>
         </w:numPr>
         <w:ind w:left="420" w:leftChars="0" w:firstLine="420" w:firstLineChars="0"/>
@@ -2454,6 +3054,7 @@
     <w:p>
       <w:pPr>
         <w:numPr>
+          <w:ilvl w:val="0"/>
           <w:numId w:val="0"/>
         </w:numPr>
         <w:ind w:left="420" w:leftChars="0" w:firstLine="420" w:firstLineChars="0"/>
@@ -2487,6 +3088,7 @@
     <w:p>
       <w:pPr>
         <w:numPr>
+          <w:ilvl w:val="0"/>
           <w:numId w:val="0"/>
         </w:numPr>
         <w:ind w:left="420" w:leftChars="0" w:firstLine="420" w:firstLineChars="0"/>
@@ -2524,6 +3126,7 @@
     <w:p>
       <w:pPr>
         <w:numPr>
+          <w:ilvl w:val="0"/>
           <w:numId w:val="0"/>
         </w:numPr>
         <w:ind w:left="420" w:leftChars="0" w:firstLine="420" w:firstLineChars="0"/>
@@ -2809,6 +3412,7 @@
     <w:p>
       <w:pPr>
         <w:numPr>
+          <w:ilvl w:val="0"/>
           <w:numId w:val="0"/>
         </w:numPr>
         <w:rPr>
@@ -2829,6 +3433,7 @@
     <w:p>
       <w:pPr>
         <w:numPr>
+          <w:ilvl w:val="0"/>
           <w:numId w:val="0"/>
         </w:numPr>
         <w:ind w:leftChars="0" w:firstLine="420" w:firstLineChars="0"/>
@@ -2866,6 +3471,7 @@
     <w:p>
       <w:pPr>
         <w:numPr>
+          <w:ilvl w:val="0"/>
           <w:numId w:val="0"/>
         </w:numPr>
         <w:ind w:left="420" w:leftChars="0" w:firstLine="420" w:firstLineChars="0"/>
@@ -3101,6 +3707,7 @@
     <w:p>
       <w:pPr>
         <w:numPr>
+          <w:ilvl w:val="0"/>
           <w:numId w:val="0"/>
         </w:numPr>
         <w:ind w:left="420" w:leftChars="0" w:firstLine="420" w:firstLineChars="0"/>
@@ -3120,6 +3727,7 @@
     <w:p>
       <w:pPr>
         <w:numPr>
+          <w:ilvl w:val="0"/>
           <w:numId w:val="0"/>
         </w:numPr>
         <w:ind w:left="420" w:leftChars="0" w:firstLine="420" w:firstLineChars="0"/>
@@ -3157,6 +3765,7 @@
     <w:p>
       <w:pPr>
         <w:numPr>
+          <w:ilvl w:val="0"/>
           <w:numId w:val="0"/>
         </w:numPr>
         <w:ind w:left="420" w:leftChars="0" w:firstLine="420" w:firstLineChars="0"/>
@@ -3690,6 +4299,7 @@
     <w:p>
       <w:pPr>
         <w:numPr>
+          <w:ilvl w:val="0"/>
           <w:numId w:val="0"/>
         </w:numPr>
         <w:ind w:left="420" w:leftChars="0" w:firstLine="420" w:firstLineChars="0"/>
@@ -3727,11 +4337,12 @@
     <w:p>
       <w:pPr>
         <w:numPr>
+          <w:ilvl w:val="0"/>
           <w:numId w:val="0"/>
         </w:numPr>
         <w:ind w:left="420" w:leftChars="0" w:firstLine="420" w:firstLineChars="0"/>
         <w:rPr>
-          <w:rFonts w:hint="default" w:ascii="Arial" w:hAnsi="Arial" w:eastAsia="Arial" w:cs="Arial"/>
+          <w:rFonts w:hint="eastAsia" w:ascii="Arial" w:hAnsi="Arial" w:eastAsia="Arial" w:cs="Arial"/>
           <w:b/>
           <w:bCs/>
           <w:i w:val="0"/>
@@ -3760,8 +4371,20 @@
         </w:rPr>
         <w:t>比如一个有一个表，包含了学生的年龄，姓名，等很多信息，现在以年龄建立一张索引表，B+树中的非叶子节点可能就只有一个年龄数据，而B树则还要有该年龄对应的完整数据的地址</w:t>
       </w:r>
-      <w:bookmarkStart w:id="0" w:name="_GoBack"/>
-      <w:bookmarkEnd w:id="0"/>
+    </w:p>
+    <w:p>
+      <w:pPr>
+        <w:pStyle w:val="4"/>
+        <w:numPr>
+          <w:numId w:val="0"/>
+        </w:numPr>
+        <w:bidi w:val="0"/>
+        <w:outlineLvl w:val="2"/>
+        <w:rPr>
+          <w:rFonts w:hint="default"/>
+          <w:lang w:eastAsia="zh-CN"/>
+        </w:rPr>
+      </w:pPr>
     </w:p>
     <w:sectPr>
       <w:pgSz w:w="11906" w:h="16838"/>
@@ -3774,7 +4397,7 @@
 </file>
 
 <file path=word/numbering.xml><?xml version="1.0" encoding="utf-8"?>
-<w:numbering xmlns:wpc="http://schemas.microsoft.com/office/word/2010/wordprocessingCanvas" xmlns:mc="http://schemas.openxmlformats.org/markup-compatibility/2006" xmlns:o="urn:schemas-microsoft-com:office:office" xmlns:r="http://schemas.openxmlformats.org/officeDocument/2006/relationships" xmlns:m="http://schemas.openxmlformats.org/officeDocument/2006/math" xmlns:v="urn:schemas-microsoft-com:vml" xmlns:wp14="http://schemas.microsoft.com/office/word/2010/wordprocessingDrawing" xmlns:wp="http://schemas.openxmlformats.org/drawingml/2006/wordprocessingDrawing" xmlns:w10="urn:schemas-microsoft-com:office:word" xmlns:w="http://schemas.openxmlformats.org/wordprocessingml/2006/main" xmlns:w14="http://schemas.microsoft.com/office/word/2010/wordml" xmlns:wpg="http://schemas.microsoft.com/office/word/2010/wordprocessingGroup" xmlns:wpi="http://schemas.microsoft.com/office/word/2010/wordprocessingInk" xmlns:wne="http://schemas.microsoft.com/office/word/2006/wordml" xmlns:wps="http://schemas.microsoft.com/office/word/2010/wordprocessingShape" xmlns:wpsCustomData="http://www.wps.cn/officeDocument/2013/wpsCustomData" mc:Ignorable="w14 wp14">
+<w:numbering xmlns:wpc="http://schemas.microsoft.com/office/word/2010/wordprocessingCanvas" xmlns:mc="http://schemas.openxmlformats.org/markup-compatibility/2006" xmlns:o="urn:schemas-microsoft-com:office:office" xmlns:r="http://schemas.openxmlformats.org/officeDocument/2006/relationships" xmlns:m="http://schemas.openxmlformats.org/officeDocument/2006/math" xmlns:v="urn:schemas-microsoft-com:vml" xmlns:wp14="http://schemas.microsoft.com/office/word/2010/wordprocessingDrawing" xmlns:wp="http://schemas.openxmlformats.org/drawingml/2006/wordprocessingDrawing" xmlns:w10="urn:schemas-microsoft-com:office:word" xmlns:w="http://schemas.openxmlformats.org/wordprocessingml/2006/main" xmlns:w14="http://schemas.microsoft.com/office/word/2010/wordml" xmlns:wpg="http://schemas.microsoft.com/office/word/2010/wordprocessingGroup" xmlns:wpi="http://schemas.microsoft.com/office/word/2010/wordprocessingInk" xmlns:wne="http://schemas.microsoft.com/office/word/2006/wordml" xmlns:wps="http://schemas.microsoft.com/office/word/2010/wordprocessingShape" mc:Ignorable="w14 wp14">
   <w:abstractNum w:abstractNumId="0">
     <w:nsid w:val="3749AAD0"/>
     <w:multiLevelType w:val="singleLevel"/>
@@ -3791,26 +4414,55 @@
       </w:pPr>
     </w:lvl>
   </w:abstractNum>
+  <w:abstractNum w:abstractNumId="1">
+    <w:nsid w:val="606D4288"/>
+    <w:multiLevelType w:val="singleLevel"/>
+    <w:tmpl w:val="606D4288"/>
+    <w:lvl w:ilvl="0" w:tentative="0">
+      <w:start w:val="1"/>
+      <w:numFmt w:val="chineseCounting"/>
+      <w:suff w:val="nothing"/>
+      <w:lvlText w:val="%1．"/>
+      <w:lvlJc w:val="left"/>
+    </w:lvl>
+  </w:abstractNum>
+  <w:abstractNum w:abstractNumId="2">
+    <w:nsid w:val="606D4A3F"/>
+    <w:multiLevelType w:val="singleLevel"/>
+    <w:tmpl w:val="606D4A3F"/>
+    <w:lvl w:ilvl="0" w:tentative="0">
+      <w:start w:val="1"/>
+      <w:numFmt w:val="decimal"/>
+      <w:suff w:val="nothing"/>
+      <w:lvlText w:val="%1."/>
+      <w:lvlJc w:val="left"/>
+    </w:lvl>
+  </w:abstractNum>
   <w:num w:numId="1">
+    <w:abstractNumId w:val="1"/>
+  </w:num>
+  <w:num w:numId="2">
+    <w:abstractNumId w:val="2"/>
+  </w:num>
+  <w:num w:numId="3">
     <w:abstractNumId w:val="0"/>
   </w:num>
 </w:numbering>
 </file>
 
 <file path=word/styles.xml><?xml version="1.0" encoding="utf-8"?>
-<w:styles xmlns:mc="http://schemas.openxmlformats.org/markup-compatibility/2006" xmlns:o="urn:schemas-microsoft-com:office:office" xmlns:r="http://schemas.openxmlformats.org/officeDocument/2006/relationships" xmlns:m="http://schemas.openxmlformats.org/officeDocument/2006/math" xmlns:v="urn:schemas-microsoft-com:vml" xmlns:w="http://schemas.openxmlformats.org/wordprocessingml/2006/main" xmlns:w14="http://schemas.microsoft.com/office/word/2010/wordml" xmlns:w10="urn:schemas-microsoft-com:office:word" xmlns:sl="http://schemas.openxmlformats.org/schemaLibrary/2006/main" xmlns:wpsCustomData="http://www.wps.cn/officeDocument/2013/wpsCustomData" mc:Ignorable="w14">
+<w:styles xmlns:mc="http://schemas.openxmlformats.org/markup-compatibility/2006" xmlns:o="urn:schemas-microsoft-com:office:office" xmlns:r="http://schemas.openxmlformats.org/officeDocument/2006/relationships" xmlns:m="http://schemas.openxmlformats.org/officeDocument/2006/math" xmlns:v="urn:schemas-microsoft-com:vml" xmlns:w="http://schemas.openxmlformats.org/wordprocessingml/2006/main" xmlns:w14="http://schemas.microsoft.com/office/word/2010/wordml" xmlns:w10="urn:schemas-microsoft-com:office:word" xmlns:sl="http://schemas.openxmlformats.org/schemaLibrary/2006/main" mc:Ignorable="w14">
   <w:docDefaults>
     <w:rPrDefault>
       <w:rPr>
         <w:rFonts w:ascii="Times New Roman" w:hAnsi="Times New Roman" w:eastAsia="宋体" w:cs="Times New Roman"/>
       </w:rPr>
     </w:rPrDefault>
-    <w:pPrDefault/>
   </w:docDefaults>
   <w:latentStyles w:count="260" w:defQFormat="0" w:defUnhideWhenUsed="1" w:defSemiHidden="1" w:defUIPriority="99" w:defLockedState="0">
     <w:lsdException w:qFormat="1" w:unhideWhenUsed="0" w:uiPriority="0" w:semiHidden="0" w:name="Normal"/>
     <w:lsdException w:qFormat="1" w:unhideWhenUsed="0" w:uiPriority="0" w:semiHidden="0" w:name="heading 1"/>
-    <w:lsdException w:qFormat="1" w:uiPriority="0" w:name="heading 2"/>
+    <w:lsdException w:qFormat="1" w:uiPriority="0" w:semiHidden="0" w:name="heading 2"/>
     <w:lsdException w:qFormat="1" w:uiPriority="0" w:semiHidden="0" w:name="heading 3"/>
     <w:lsdException w:qFormat="1" w:uiPriority="0" w:semiHidden="0" w:name="heading 4"/>
     <w:lsdException w:qFormat="1" w:uiPriority="0" w:name="heading 5"/>
@@ -3911,7 +4563,7 @@
     <w:lsdException w:unhideWhenUsed="0" w:uiPriority="0" w:semiHidden="0" w:name="HTML Sample"/>
     <w:lsdException w:unhideWhenUsed="0" w:uiPriority="0" w:semiHidden="0" w:name="HTML Typewriter"/>
     <w:lsdException w:unhideWhenUsed="0" w:uiPriority="0" w:semiHidden="0" w:name="HTML Variable"/>
-    <w:lsdException w:unhideWhenUsed="0" w:uiPriority="0" w:name="Normal Table"/>
+    <w:lsdException w:qFormat="1" w:unhideWhenUsed="0" w:uiPriority="0" w:name="Normal Table"/>
     <w:lsdException w:unhideWhenUsed="0" w:uiPriority="0" w:semiHidden="0" w:name="annotation subject"/>
     <w:lsdException w:unhideWhenUsed="0" w:uiPriority="0" w:semiHidden="0" w:name="Table Simple 1"/>
     <w:lsdException w:unhideWhenUsed="0" w:uiPriority="0" w:semiHidden="0" w:name="Table Simple 2"/>
@@ -4074,6 +4726,43 @@
     </w:rPr>
   </w:style>
   <w:style w:type="paragraph" w:styleId="2">
+    <w:name w:val="heading 1"/>
+    <w:basedOn w:val="1"/>
+    <w:next w:val="1"/>
+    <w:qFormat/>
+    <w:uiPriority w:val="0"/>
+    <w:pPr>
+      <w:keepNext/>
+      <w:keepLines/>
+      <w:spacing w:before="340" w:beforeLines="0" w:beforeAutospacing="0" w:after="330" w:afterLines="0" w:afterAutospacing="0" w:line="576" w:lineRule="auto"/>
+      <w:outlineLvl w:val="0"/>
+    </w:pPr>
+    <w:rPr>
+      <w:b/>
+      <w:kern w:val="44"/>
+      <w:sz w:val="44"/>
+    </w:rPr>
+  </w:style>
+  <w:style w:type="paragraph" w:styleId="3">
+    <w:name w:val="heading 2"/>
+    <w:basedOn w:val="1"/>
+    <w:next w:val="1"/>
+    <w:unhideWhenUsed/>
+    <w:qFormat/>
+    <w:uiPriority w:val="0"/>
+    <w:pPr>
+      <w:keepNext/>
+      <w:keepLines/>
+      <w:spacing w:before="260" w:beforeLines="0" w:beforeAutospacing="0" w:after="260" w:afterLines="0" w:afterAutospacing="0" w:line="413" w:lineRule="auto"/>
+      <w:outlineLvl w:val="1"/>
+    </w:pPr>
+    <w:rPr>
+      <w:rFonts w:ascii="DejaVu Sans" w:hAnsi="DejaVu Sans" w:eastAsia="方正黑体_GBK"/>
+      <w:b/>
+      <w:sz w:val="32"/>
+    </w:rPr>
+  </w:style>
+  <w:style w:type="paragraph" w:styleId="4">
     <w:name w:val="heading 3"/>
     <w:basedOn w:val="1"/>
     <w:next w:val="1"/>
@@ -4093,11 +4782,11 @@
       <w:lang w:val="en-US" w:eastAsia="zh-CN" w:bidi="ar"/>
     </w:rPr>
   </w:style>
-  <w:style w:type="paragraph" w:styleId="3">
+  <w:style w:type="paragraph" w:styleId="5">
     <w:name w:val="heading 4"/>
     <w:basedOn w:val="1"/>
     <w:next w:val="1"/>
-    <w:link w:val="7"/>
+    <w:link w:val="10"/>
     <w:unhideWhenUsed/>
     <w:qFormat/>
     <w:uiPriority w:val="0"/>
@@ -4113,15 +4802,16 @@
       <w:sz w:val="28"/>
     </w:rPr>
   </w:style>
-  <w:style w:type="character" w:default="1" w:styleId="6">
+  <w:style w:type="character" w:default="1" w:styleId="7">
     <w:name w:val="Default Paragraph Font"/>
     <w:semiHidden/>
     <w:qFormat/>
     <w:uiPriority w:val="0"/>
   </w:style>
-  <w:style w:type="table" w:default="1" w:styleId="5">
+  <w:style w:type="table" w:default="1" w:styleId="9">
     <w:name w:val="Normal Table"/>
     <w:semiHidden/>
+    <w:qFormat/>
     <w:uiPriority w:val="0"/>
     <w:tblPr>
       <w:tblCellMar>
@@ -4132,7 +4822,7 @@
       </w:tblCellMar>
     </w:tblPr>
   </w:style>
-  <w:style w:type="paragraph" w:styleId="4">
+  <w:style w:type="paragraph" w:styleId="6">
     <w:name w:val="Normal (Web)"/>
     <w:basedOn w:val="1"/>
     <w:qFormat/>
@@ -4148,9 +4838,18 @@
       <w:lang w:val="en-US" w:eastAsia="zh-CN" w:bidi="ar"/>
     </w:rPr>
   </w:style>
-  <w:style w:type="character" w:customStyle="1" w:styleId="7">
+  <w:style w:type="character" w:styleId="8">
+    <w:name w:val="HTML Code"/>
+    <w:basedOn w:val="7"/>
+    <w:uiPriority w:val="0"/>
+    <w:rPr>
+      <w:rFonts w:ascii="DejaVu Sans" w:hAnsi="DejaVu Sans"/>
+      <w:sz w:val="20"/>
+    </w:rPr>
+  </w:style>
+  <w:style w:type="character" w:customStyle="1" w:styleId="10">
     <w:name w:val="标题 4 Char"/>
-    <w:link w:val="3"/>
+    <w:link w:val="5"/>
     <w:uiPriority w:val="0"/>
     <w:rPr>
       <w:rFonts w:ascii="Arial" w:hAnsi="Arial" w:eastAsia="黑体"/>
